--- a/tsharp.design.docx
+++ b/tsharp.design.docx
@@ -5,9 +5,6 @@
     <w:p>
       <w:pPr>
         <w:pStyle w:val="1"/>
-        <w:rPr>
-          <w:rFonts w:hint="eastAsia"/>
-        </w:rPr>
       </w:pPr>
       <w:r>
         <w:rPr>
@@ -19,34 +16,18 @@
     <w:p>
       <w:pPr>
         <w:pStyle w:val="2"/>
-        <w:rPr>
-          <w:rFonts w:hint="eastAsia"/>
-        </w:rPr>
       </w:pPr>
       <w:r>
         <w:rPr>
           <w:rFonts w:hint="eastAsia"/>
         </w:rPr>
-        <w:t>根据条件判断是否执行</w:t>
-      </w:r>
-      <w:r>
-        <w:rPr>
-          <w:rFonts w:hint="eastAsia"/>
-        </w:rPr>
-        <w:t>增加</w:t>
-      </w:r>
-      <w:r>
-        <w:rPr>
-          <w:rFonts w:hint="eastAsia"/>
-        </w:rPr>
-        <w:t>、更新</w:t>
+        <w:t>根据条件判断是否执行增加、更新</w:t>
       </w:r>
     </w:p>
     <w:p>
       <w:pPr>
         <w:pStyle w:val="3"/>
         <w:rPr>
-          <w:rFonts w:hint="eastAsia"/>
           <w:lang w:eastAsia="zh-CN"/>
         </w:rPr>
       </w:pPr>
@@ -61,7 +42,6 @@
     <w:p>
       <w:pPr>
         <w:rPr>
-          <w:rFonts w:hint="eastAsia"/>
           <w:lang w:val="x-none"/>
         </w:rPr>
       </w:pPr>
@@ -93,14 +73,11 @@
         </w:rPr>
         <w:t>大于某个值则不进行插入。</w:t>
       </w:r>
-      <w:bookmarkStart w:id="0" w:name="_GoBack"/>
-      <w:bookmarkEnd w:id="0"/>
     </w:p>
     <w:p>
       <w:pPr>
         <w:pStyle w:val="3"/>
         <w:rPr>
-          <w:rFonts w:hint="eastAsia"/>
           <w:lang w:eastAsia="zh-CN"/>
         </w:rPr>
       </w:pPr>
@@ -115,27 +92,12 @@
           <w:rFonts w:hint="eastAsia"/>
           <w:lang w:eastAsia="zh-CN"/>
         </w:rPr>
-        <w:t>f not exists</w:t>
-      </w:r>
-      <w:r>
-        <w:rPr>
-          <w:rFonts w:hint="eastAsia"/>
-          <w:lang w:eastAsia="zh-CN"/>
-        </w:rPr>
-        <w:t xml:space="preserve"> (query)</w:t>
-      </w:r>
-      <w:r>
-        <w:rPr>
-          <w:rFonts w:hint="eastAsia"/>
-          <w:lang w:eastAsia="zh-CN"/>
-        </w:rPr>
-        <w:t xml:space="preserve"> add(entity) else update(entity)</w:t>
+        <w:t>f not exists (query) add(entity) else update(entity)</w:t>
       </w:r>
     </w:p>
     <w:p>
       <w:pPr>
         <w:rPr>
-          <w:rFonts w:hint="eastAsia"/>
           <w:lang w:val="x-none"/>
         </w:rPr>
       </w:pPr>
@@ -144,7 +106,6 @@
       <w:pPr>
         <w:pStyle w:val="3"/>
         <w:rPr>
-          <w:rFonts w:hint="eastAsia"/>
           <w:lang w:eastAsia="zh-CN"/>
         </w:rPr>
       </w:pPr>
@@ -159,27 +120,12 @@
           <w:rFonts w:hint="eastAsia"/>
           <w:lang w:eastAsia="zh-CN"/>
         </w:rPr>
-        <w:t>f exists</w:t>
-      </w:r>
-      <w:r>
-        <w:rPr>
-          <w:rFonts w:hint="eastAsia"/>
-          <w:lang w:eastAsia="zh-CN"/>
-        </w:rPr>
-        <w:t xml:space="preserve"> (query) </w:t>
-      </w:r>
-      <w:r>
-        <w:rPr>
-          <w:rFonts w:hint="eastAsia"/>
-          <w:lang w:eastAsia="zh-CN"/>
-        </w:rPr>
-        <w:t>update(entity)</w:t>
+        <w:t>f exists (query) update(entity)</w:t>
       </w:r>
     </w:p>
     <w:p>
       <w:pPr>
         <w:rPr>
-          <w:rFonts w:hint="eastAsia"/>
           <w:lang w:val="x-none"/>
         </w:rPr>
       </w:pPr>
@@ -187,9 +133,6 @@
     <w:p>
       <w:pPr>
         <w:pStyle w:val="2"/>
-        <w:rPr>
-          <w:rFonts w:hint="eastAsia"/>
-        </w:rPr>
       </w:pPr>
       <w:r>
         <w:rPr>
@@ -205,6 +148,118 @@
         </w:rPr>
         <w:t>批量多级样式表删除</w:t>
       </w:r>
+    </w:p>
+    <w:p>
+      <w:pPr>
+        <w:pStyle w:val="1"/>
+      </w:pPr>
+      <w:r>
+        <w:rPr>
+          <w:rFonts w:hint="eastAsia"/>
+        </w:rPr>
+        <w:lastRenderedPageBreak/>
+        <w:t>框架基础结构</w:t>
+      </w:r>
+    </w:p>
+    <w:p>
+      <w:pPr>
+        <w:pStyle w:val="2"/>
+      </w:pPr>
+      <w:r>
+        <w:rPr>
+          <w:rFonts w:hint="eastAsia"/>
+        </w:rPr>
+        <w:t>模块</w:t>
+      </w:r>
+    </w:p>
+    <w:p>
+      <w:pPr>
+        <w:pStyle w:val="3"/>
+        <w:rPr>
+          <w:lang w:eastAsia="zh-CN"/>
+        </w:rPr>
+      </w:pPr>
+      <w:proofErr w:type="spellStart"/>
+      <w:r>
+        <w:rPr>
+          <w:rFonts w:hint="eastAsia"/>
+        </w:rPr>
+        <w:t>模块依赖管理</w:t>
+      </w:r>
+      <w:proofErr w:type="spellEnd"/>
+    </w:p>
+    <w:p>
+      <w:pPr>
+        <w:rPr>
+          <w:lang w:val="x-none"/>
+        </w:rPr>
+      </w:pPr>
+      <w:r>
+        <w:rPr>
+          <w:rFonts w:hint="eastAsia"/>
+          <w:lang w:val="x-none"/>
+        </w:rPr>
+        <w:t>按模块依赖顺序加载</w:t>
+      </w:r>
+    </w:p>
+    <w:p>
+      <w:pPr>
+        <w:rPr>
+          <w:lang w:val="x-none"/>
+        </w:rPr>
+      </w:pPr>
+      <w:r>
+        <w:rPr>
+          <w:rFonts w:hint="eastAsia"/>
+          <w:lang w:val="x-none"/>
+        </w:rPr>
+        <w:t>后加载模块可调用执行已加载模块</w:t>
+      </w:r>
+    </w:p>
+    <w:p>
+      <w:pPr>
+        <w:rPr>
+          <w:rFonts w:hint="eastAsia"/>
+          <w:lang w:val="x-none"/>
+        </w:rPr>
+      </w:pPr>
+      <w:r>
+        <w:rPr>
+          <w:rFonts w:hint="eastAsia"/>
+          <w:lang w:val="x-none"/>
+        </w:rPr>
+        <w:t>模块版本管理，模块兼容规则约定</w:t>
+      </w:r>
+    </w:p>
+    <w:p>
+      <w:pPr>
+        <w:pStyle w:val="2"/>
+        <w:rPr>
+          <w:rFonts w:hint="eastAsia"/>
+        </w:rPr>
+      </w:pPr>
+      <w:r>
+        <w:rPr>
+          <w:rFonts w:hint="eastAsia"/>
+        </w:rPr>
+        <w:t>数据层</w:t>
+      </w:r>
+    </w:p>
+    <w:p>
+      <w:r>
+        <w:rPr>
+          <w:rFonts w:hint="eastAsia"/>
+        </w:rPr>
+        <w:t>定义查询Key对象，通过Key查找Db服务类，定位到数据查询实现类，执行数据查询或者数据的增改删</w:t>
+      </w:r>
+      <w:r>
+        <w:rPr>
+          <w:rFonts w:hint="eastAsia"/>
+        </w:rPr>
+        <w:t>。</w:t>
+      </w:r>
+      <w:bookmarkStart w:id="0" w:name="_GoBack"/>
+      <w:bookmarkEnd w:id="0"/>
     </w:p>
     <w:sectPr>
       <w:headerReference w:type="default" r:id="rId9"/>
@@ -320,7 +375,7 @@
         <w:rStyle w:val="a6"/>
         <w:noProof/>
       </w:rPr>
-      <w:t>1</w:t>
+      <w:t>2</w:t>
     </w:r>
     <w:r>
       <w:rPr>
@@ -357,7 +412,7 @@
         <w:rStyle w:val="a6"/>
         <w:noProof/>
       </w:rPr>
-      <w:t>1</w:t>
+      <w:t>2</w:t>
     </w:r>
     <w:r>
       <w:rPr>
@@ -5068,7 +5123,7 @@
 </file>
 
 <file path=customXml/itemProps1.xml><?xml version="1.0" encoding="utf-8"?>
-<ds:datastoreItem xmlns:ds="http://schemas.openxmlformats.org/officeDocument/2006/customXml" ds:itemID="{B5816ECF-36B1-4AD1-B8E4-3B98F46FB4D4}">
+<ds:datastoreItem xmlns:ds="http://schemas.openxmlformats.org/officeDocument/2006/customXml" ds:itemID="{6FFCD244-FBE8-4295-912C-F919F1DE9034}">
   <ds:schemaRefs>
     <ds:schemaRef ds:uri="http://schemas.openxmlformats.org/officeDocument/2006/bibliography"/>
   </ds:schemaRefs>
